--- a/ThesisCode.docx
+++ b/ThesisCode.docx
@@ -4608,7 +4608,7 @@
         <w:rPr>
           <w:rStyle w:val="DecValTok"/>
         </w:rPr>
-        <w:t xml:space="preserve">1</w:t>
+        <w:t xml:space="preserve">2</w:t>
       </w:r>
       <w:r>
         <w:rPr>
@@ -4625,7 +4625,7 @@
         <w:rPr>
           <w:rStyle w:val="VerbatimChar"/>
         </w:rPr>
-        <w:t xml:space="preserve">## # A tibble: 1 x 1</w:t>
+        <w:t xml:space="preserve">## # A tibble: 2 x 1</w:t>
       </w:r>
       <w:r>
         <w:br w:type="textWrapping"/>
@@ -4653,6 +4653,15 @@
           <w:rStyle w:val="VerbatimChar"/>
         </w:rPr>
         <w:t xml:space="preserve">## 1 "\nTo start with me and my sister had a connection in Istanbul where th…</w:t>
+      </w:r>
+      <w:r>
+        <w:br w:type="textWrapping"/>
+      </w:r>
+      <w:r>
+        <w:rPr>
+          <w:rStyle w:val="VerbatimChar"/>
+        </w:rPr>
+        <w:t xml:space="preserve">## 2 "\nTurkish airlines is the best airline I have had the pleasure of flyi…</w:t>
       </w:r>
     </w:p>
     <w:p>
@@ -5913,6 +5922,429 @@
       </w:r>
       <w:r>
         <w:rPr>
+          <w:rStyle w:val="CommentTok"/>
+        </w:rPr>
+        <w:t xml:space="preserve"># Convert Plurals to Singular Noun</w:t>
+      </w:r>
+      <w:r>
+        <w:br w:type="textWrapping"/>
+      </w:r>
+      <w:r>
+        <w:br w:type="textWrapping"/>
+      </w:r>
+      <w:r>
+        <w:rPr>
+          <w:rStyle w:val="NormalTok"/>
+        </w:rPr>
+        <w:t xml:space="preserve">extract_plural &lt;-</w:t>
+      </w:r>
+      <w:r>
+        <w:rPr>
+          <w:rStyle w:val="StringTok"/>
+        </w:rPr>
+        <w:t xml:space="preserve"> </w:t>
+      </w:r>
+      <w:r>
+        <w:rPr>
+          <w:rStyle w:val="ControlFlowTok"/>
+        </w:rPr>
+        <w:t xml:space="preserve">function</w:t>
+      </w:r>
+      <w:r>
+        <w:rPr>
+          <w:rStyle w:val="NormalTok"/>
+        </w:rPr>
+        <w:t xml:space="preserve">(data) {</w:t>
+      </w:r>
+      <w:r>
+        <w:br w:type="textWrapping"/>
+      </w:r>
+      <w:r>
+        <w:rPr>
+          <w:rStyle w:val="NormalTok"/>
+        </w:rPr>
+        <w:t xml:space="preserve">  data </w:t>
+      </w:r>
+      <w:r>
+        <w:rPr>
+          <w:rStyle w:val="OperatorTok"/>
+        </w:rPr>
+        <w:t xml:space="preserve">%&gt;%</w:t>
+      </w:r>
+      <w:r>
+        <w:rPr>
+          <w:rStyle w:val="StringTok"/>
+        </w:rPr>
+        <w:t xml:space="preserve"> </w:t>
+      </w:r>
+      <w:r>
+        <w:br w:type="textWrapping"/>
+      </w:r>
+      <w:r>
+        <w:rPr>
+          <w:rStyle w:val="StringTok"/>
+        </w:rPr>
+        <w:t xml:space="preserve">    </w:t>
+      </w:r>
+      <w:r>
+        <w:rPr>
+          <w:rStyle w:val="NormalTok"/>
+        </w:rPr>
+        <w:t xml:space="preserve">dplyr</w:t>
+      </w:r>
+      <w:r>
+        <w:rPr>
+          <w:rStyle w:val="OperatorTok"/>
+        </w:rPr>
+        <w:t xml:space="preserve">::</w:t>
+      </w:r>
+      <w:r>
+        <w:rPr>
+          <w:rStyle w:val="KeywordTok"/>
+        </w:rPr>
+        <w:t xml:space="preserve">rename</w:t>
+      </w:r>
+      <w:r>
+        <w:rPr>
+          <w:rStyle w:val="NormalTok"/>
+        </w:rPr>
+        <w:t xml:space="preserve">(</w:t>
+      </w:r>
+      <w:r>
+        <w:rPr>
+          <w:rStyle w:val="DataTypeTok"/>
+        </w:rPr>
+        <w:t xml:space="preserve">plural =</w:t>
+      </w:r>
+      <w:r>
+        <w:rPr>
+          <w:rStyle w:val="NormalTok"/>
+        </w:rPr>
+        <w:t xml:space="preserve"> word) </w:t>
+      </w:r>
+      <w:r>
+        <w:rPr>
+          <w:rStyle w:val="OperatorTok"/>
+        </w:rPr>
+        <w:t xml:space="preserve">%&gt;%</w:t>
+      </w:r>
+      <w:r>
+        <w:rPr>
+          <w:rStyle w:val="StringTok"/>
+        </w:rPr>
+        <w:t xml:space="preserve"> </w:t>
+      </w:r>
+      <w:r>
+        <w:br w:type="textWrapping"/>
+      </w:r>
+      <w:r>
+        <w:rPr>
+          <w:rStyle w:val="StringTok"/>
+        </w:rPr>
+        <w:t xml:space="preserve">    </w:t>
+      </w:r>
+      <w:r>
+        <w:rPr>
+          <w:rStyle w:val="NormalTok"/>
+        </w:rPr>
+        <w:t xml:space="preserve">dplyr</w:t>
+      </w:r>
+      <w:r>
+        <w:rPr>
+          <w:rStyle w:val="OperatorTok"/>
+        </w:rPr>
+        <w:t xml:space="preserve">::</w:t>
+      </w:r>
+      <w:r>
+        <w:rPr>
+          <w:rStyle w:val="KeywordTok"/>
+        </w:rPr>
+        <w:t xml:space="preserve">left_join</w:t>
+      </w:r>
+      <w:r>
+        <w:rPr>
+          <w:rStyle w:val="NormalTok"/>
+        </w:rPr>
+        <w:t xml:space="preserve">(</w:t>
+      </w:r>
+      <w:r>
+        <w:rPr>
+          <w:rStyle w:val="KeywordTok"/>
+        </w:rPr>
+        <w:t xml:space="preserve">readRDS</w:t>
+      </w:r>
+      <w:r>
+        <w:rPr>
+          <w:rStyle w:val="NormalTok"/>
+        </w:rPr>
+        <w:t xml:space="preserve">(</w:t>
+      </w:r>
+      <w:r>
+        <w:rPr>
+          <w:rStyle w:val="StringTok"/>
+        </w:rPr>
+        <w:t xml:space="preserve">"sahban_noun_lexicon"</w:t>
+      </w:r>
+      <w:r>
+        <w:rPr>
+          <w:rStyle w:val="NormalTok"/>
+        </w:rPr>
+        <w:t xml:space="preserve">), </w:t>
+      </w:r>
+      <w:r>
+        <w:rPr>
+          <w:rStyle w:val="DataTypeTok"/>
+        </w:rPr>
+        <w:t xml:space="preserve">by =</w:t>
+      </w:r>
+      <w:r>
+        <w:rPr>
+          <w:rStyle w:val="NormalTok"/>
+        </w:rPr>
+        <w:t xml:space="preserve"> </w:t>
+      </w:r>
+      <w:r>
+        <w:rPr>
+          <w:rStyle w:val="StringTok"/>
+        </w:rPr>
+        <w:t xml:space="preserve">"plural"</w:t>
+      </w:r>
+      <w:r>
+        <w:rPr>
+          <w:rStyle w:val="NormalTok"/>
+        </w:rPr>
+        <w:t xml:space="preserve">) </w:t>
+      </w:r>
+      <w:r>
+        <w:rPr>
+          <w:rStyle w:val="OperatorTok"/>
+        </w:rPr>
+        <w:t xml:space="preserve">%&gt;%</w:t>
+      </w:r>
+      <w:r>
+        <w:rPr>
+          <w:rStyle w:val="StringTok"/>
+        </w:rPr>
+        <w:t xml:space="preserve"> </w:t>
+      </w:r>
+      <w:r>
+        <w:br w:type="textWrapping"/>
+      </w:r>
+      <w:r>
+        <w:rPr>
+          <w:rStyle w:val="StringTok"/>
+        </w:rPr>
+        <w:t xml:space="preserve">    </w:t>
+      </w:r>
+      <w:r>
+        <w:rPr>
+          <w:rStyle w:val="NormalTok"/>
+        </w:rPr>
+        <w:t xml:space="preserve">dplyr</w:t>
+      </w:r>
+      <w:r>
+        <w:rPr>
+          <w:rStyle w:val="OperatorTok"/>
+        </w:rPr>
+        <w:t xml:space="preserve">::</w:t>
+      </w:r>
+      <w:r>
+        <w:rPr>
+          <w:rStyle w:val="KeywordTok"/>
+        </w:rPr>
+        <w:t xml:space="preserve">mutate</w:t>
+      </w:r>
+      <w:r>
+        <w:rPr>
+          <w:rStyle w:val="NormalTok"/>
+        </w:rPr>
+        <w:t xml:space="preserve">(</w:t>
+      </w:r>
+      <w:r>
+        <w:rPr>
+          <w:rStyle w:val="DataTypeTok"/>
+        </w:rPr>
+        <w:t xml:space="preserve">noun =</w:t>
+      </w:r>
+      <w:r>
+        <w:rPr>
+          <w:rStyle w:val="NormalTok"/>
+        </w:rPr>
+        <w:t xml:space="preserve"> </w:t>
+      </w:r>
+      <w:r>
+        <w:rPr>
+          <w:rStyle w:val="KeywordTok"/>
+        </w:rPr>
+        <w:t xml:space="preserve">ifelse</w:t>
+      </w:r>
+      <w:r>
+        <w:rPr>
+          <w:rStyle w:val="NormalTok"/>
+        </w:rPr>
+        <w:t xml:space="preserve">(</w:t>
+      </w:r>
+      <w:r>
+        <w:rPr>
+          <w:rStyle w:val="KeywordTok"/>
+        </w:rPr>
+        <w:t xml:space="preserve">is.na</w:t>
+      </w:r>
+      <w:r>
+        <w:rPr>
+          <w:rStyle w:val="NormalTok"/>
+        </w:rPr>
+        <w:t xml:space="preserve">(noun), plural, noun)) </w:t>
+      </w:r>
+      <w:r>
+        <w:rPr>
+          <w:rStyle w:val="OperatorTok"/>
+        </w:rPr>
+        <w:t xml:space="preserve">%&gt;%</w:t>
+      </w:r>
+      <w:r>
+        <w:rPr>
+          <w:rStyle w:val="StringTok"/>
+        </w:rPr>
+        <w:t xml:space="preserve"> </w:t>
+      </w:r>
+      <w:r>
+        <w:br w:type="textWrapping"/>
+      </w:r>
+      <w:r>
+        <w:rPr>
+          <w:rStyle w:val="StringTok"/>
+        </w:rPr>
+        <w:t xml:space="preserve">    </w:t>
+      </w:r>
+      <w:r>
+        <w:rPr>
+          <w:rStyle w:val="NormalTok"/>
+        </w:rPr>
+        <w:t xml:space="preserve">dplyr</w:t>
+      </w:r>
+      <w:r>
+        <w:rPr>
+          <w:rStyle w:val="OperatorTok"/>
+        </w:rPr>
+        <w:t xml:space="preserve">::</w:t>
+      </w:r>
+      <w:r>
+        <w:rPr>
+          <w:rStyle w:val="KeywordTok"/>
+        </w:rPr>
+        <w:t xml:space="preserve">rename</w:t>
+      </w:r>
+      <w:r>
+        <w:rPr>
+          <w:rStyle w:val="NormalTok"/>
+        </w:rPr>
+        <w:t xml:space="preserve">(</w:t>
+      </w:r>
+      <w:r>
+        <w:rPr>
+          <w:rStyle w:val="DataTypeTok"/>
+        </w:rPr>
+        <w:t xml:space="preserve">word =</w:t>
+      </w:r>
+      <w:r>
+        <w:rPr>
+          <w:rStyle w:val="NormalTok"/>
+        </w:rPr>
+        <w:t xml:space="preserve"> noun) </w:t>
+      </w:r>
+      <w:r>
+        <w:rPr>
+          <w:rStyle w:val="OperatorTok"/>
+        </w:rPr>
+        <w:t xml:space="preserve">%&gt;%</w:t>
+      </w:r>
+      <w:r>
+        <w:rPr>
+          <w:rStyle w:val="StringTok"/>
+        </w:rPr>
+        <w:t xml:space="preserve"> </w:t>
+      </w:r>
+      <w:r>
+        <w:br w:type="textWrapping"/>
+      </w:r>
+      <w:r>
+        <w:rPr>
+          <w:rStyle w:val="StringTok"/>
+        </w:rPr>
+        <w:t xml:space="preserve">    </w:t>
+      </w:r>
+      <w:r>
+        <w:rPr>
+          <w:rStyle w:val="NormalTok"/>
+        </w:rPr>
+        <w:t xml:space="preserve">dplyr</w:t>
+      </w:r>
+      <w:r>
+        <w:rPr>
+          <w:rStyle w:val="OperatorTok"/>
+        </w:rPr>
+        <w:t xml:space="preserve">::</w:t>
+      </w:r>
+      <w:r>
+        <w:rPr>
+          <w:rStyle w:val="KeywordTok"/>
+        </w:rPr>
+        <w:t xml:space="preserve">select</w:t>
+      </w:r>
+      <w:r>
+        <w:rPr>
+          <w:rStyle w:val="NormalTok"/>
+        </w:rPr>
+        <w:t xml:space="preserve">(</w:t>
+      </w:r>
+      <w:r>
+        <w:rPr>
+          <w:rStyle w:val="OperatorTok"/>
+        </w:rPr>
+        <w:t xml:space="preserve">-</w:t>
+      </w:r>
+      <w:r>
+        <w:rPr>
+          <w:rStyle w:val="KeywordTok"/>
+        </w:rPr>
+        <w:t xml:space="preserve">one_of</w:t>
+      </w:r>
+      <w:r>
+        <w:rPr>
+          <w:rStyle w:val="NormalTok"/>
+        </w:rPr>
+        <w:t xml:space="preserve">(</w:t>
+      </w:r>
+      <w:r>
+        <w:rPr>
+          <w:rStyle w:val="StringTok"/>
+        </w:rPr>
+        <w:t xml:space="preserve">"plural"</w:t>
+      </w:r>
+      <w:r>
+        <w:rPr>
+          <w:rStyle w:val="NormalTok"/>
+        </w:rPr>
+        <w:t xml:space="preserve">))</w:t>
+      </w:r>
+      <w:r>
+        <w:br w:type="textWrapping"/>
+      </w:r>
+      <w:r>
+        <w:rPr>
+          <w:rStyle w:val="NormalTok"/>
+        </w:rPr>
+        <w:t xml:space="preserve">}</w:t>
+      </w:r>
+      <w:r>
+        <w:br w:type="textWrapping"/>
+      </w:r>
+      <w:r>
+        <w:br w:type="textWrapping"/>
+      </w:r>
+      <w:r>
+        <w:rPr>
           <w:rStyle w:val="NormalTok"/>
         </w:rPr>
         <w:t xml:space="preserve">facebook_tokens &lt;-</w:t>
@@ -5990,12 +6422,48 @@
         <w:rPr>
           <w:rStyle w:val="NormalTok"/>
         </w:rPr>
+        <w:t xml:space="preserve">() </w:t>
+      </w:r>
+      <w:r>
+        <w:rPr>
+          <w:rStyle w:val="OperatorTok"/>
+        </w:rPr>
+        <w:t xml:space="preserve">%&gt;%</w:t>
+      </w:r>
+      <w:r>
+        <w:rPr>
+          <w:rStyle w:val="StringTok"/>
+        </w:rPr>
+        <w:t xml:space="preserve"> </w:t>
+      </w:r>
+      <w:r>
+        <w:br w:type="textWrapping"/>
+      </w:r>
+      <w:r>
+        <w:rPr>
+          <w:rStyle w:val="StringTok"/>
+        </w:rPr>
+        <w:t xml:space="preserve">  </w:t>
+      </w:r>
+      <w:r>
+        <w:rPr>
+          <w:rStyle w:val="KeywordTok"/>
+        </w:rPr>
+        <w:t xml:space="preserve">extract_plural</w:t>
+      </w:r>
+      <w:r>
+        <w:rPr>
+          <w:rStyle w:val="NormalTok"/>
+        </w:rPr>
         <w:t xml:space="preserve">()</w:t>
       </w:r>
       <w:r>
         <w:br w:type="textWrapping"/>
       </w:r>
       <w:r>
+        <w:br w:type="textWrapping"/>
+      </w:r>
+      <w:r>
         <w:rPr>
           <w:rStyle w:val="NormalTok"/>
         </w:rPr>
@@ -6069,6 +6537,39 @@
           <w:rStyle w:val="KeywordTok"/>
         </w:rPr>
         <w:t xml:space="preserve">extract_non_base</w:t>
+      </w:r>
+      <w:r>
+        <w:rPr>
+          <w:rStyle w:val="NormalTok"/>
+        </w:rPr>
+        <w:t xml:space="preserve">() </w:t>
+      </w:r>
+      <w:r>
+        <w:rPr>
+          <w:rStyle w:val="OperatorTok"/>
+        </w:rPr>
+        <w:t xml:space="preserve">%&gt;%</w:t>
+      </w:r>
+      <w:r>
+        <w:rPr>
+          <w:rStyle w:val="StringTok"/>
+        </w:rPr>
+        <w:t xml:space="preserve"> </w:t>
+      </w:r>
+      <w:r>
+        <w:br w:type="textWrapping"/>
+      </w:r>
+      <w:r>
+        <w:rPr>
+          <w:rStyle w:val="StringTok"/>
+        </w:rPr>
+        <w:t xml:space="preserve">  </w:t>
+      </w:r>
+      <w:r>
+        <w:rPr>
+          <w:rStyle w:val="KeywordTok"/>
+        </w:rPr>
+        <w:t xml:space="preserve">extract_plural</w:t>
       </w:r>
       <w:r>
         <w:rPr>
@@ -6197,7 +6698,7 @@
         <w:rPr>
           <w:rStyle w:val="VerbatimChar"/>
         </w:rPr>
-        <w:t xml:space="preserve">## # A tibble: 32,164 x 2</w:t>
+        <w:t xml:space="preserve">## # A tibble: 32,200 x 2</w:t>
       </w:r>
       <w:r>
         <w:br w:type="textWrapping"/>
@@ -6314,7 +6815,7 @@
         <w:rPr>
           <w:rStyle w:val="VerbatimChar"/>
         </w:rPr>
-        <w:t xml:space="preserve">## # ... with 32,154 more rows</w:t>
+        <w:t xml:space="preserve">## # ... with 32,190 more rows</w:t>
       </w:r>
     </w:p>
     <w:p>
@@ -6381,7 +6882,7 @@
         <w:rPr>
           <w:rStyle w:val="VerbatimChar"/>
         </w:rPr>
-        <w:t xml:space="preserve">## # A tibble: 325,228 x 2</w:t>
+        <w:t xml:space="preserve">## # A tibble: 326,163 x 2</w:t>
       </w:r>
       <w:r>
         <w:br w:type="textWrapping"/>
@@ -6498,7 +6999,7 @@
         <w:rPr>
           <w:rStyle w:val="VerbatimChar"/>
         </w:rPr>
-        <w:t xml:space="preserve">## # ... with 325,218 more rows</w:t>
+        <w:t xml:space="preserve">## # ... with 326,153 more rows</w:t>
       </w:r>
     </w:p>
     <w:p>
@@ -6895,7 +7396,7 @@
         <w:rPr>
           <w:rStyle w:val="VerbatimChar"/>
         </w:rPr>
-        <w:t xml:space="preserve">## # A tibble: 7,715 x 2</w:t>
+        <w:t xml:space="preserve">## # A tibble: 7,622 x 2</w:t>
       </w:r>
       <w:r>
         <w:br w:type="textWrapping"/>
@@ -6967,52 +7468,52 @@
         <w:rPr>
           <w:rStyle w:val="VerbatimChar"/>
         </w:rPr>
-        <w:t xml:space="preserve">##  6 3           82</w:t>
-      </w:r>
-      <w:r>
-        <w:br w:type="textWrapping"/>
-      </w:r>
-      <w:r>
-        <w:rPr>
-          <w:rStyle w:val="VerbatimChar"/>
-        </w:rPr>
-        <w:t xml:space="preserve">##  7 time        79</w:t>
-      </w:r>
-      <w:r>
-        <w:br w:type="textWrapping"/>
-      </w:r>
-      <w:r>
-        <w:rPr>
-          <w:rStyle w:val="VerbatimChar"/>
-        </w:rPr>
-        <w:t xml:space="preserve">##  8 travel      76</w:t>
-      </w:r>
-      <w:r>
-        <w:br w:type="textWrapping"/>
-      </w:r>
-      <w:r>
-        <w:rPr>
-          <w:rStyle w:val="VerbatimChar"/>
-        </w:rPr>
-        <w:t xml:space="preserve">##  9 day         67</w:t>
-      </w:r>
-      <w:r>
-        <w:br w:type="textWrapping"/>
-      </w:r>
-      <w:r>
-        <w:rPr>
-          <w:rStyle w:val="VerbatimChar"/>
-        </w:rPr>
-        <w:t xml:space="preserve">## 10 world       66</w:t>
-      </w:r>
-      <w:r>
-        <w:br w:type="textWrapping"/>
-      </w:r>
-      <w:r>
-        <w:rPr>
-          <w:rStyle w:val="VerbatimChar"/>
-        </w:rPr>
-        <w:t xml:space="preserve">## # ... with 7,705 more rows</w:t>
+        <w:t xml:space="preserve">##  6 travel      89</w:t>
+      </w:r>
+      <w:r>
+        <w:br w:type="textWrapping"/>
+      </w:r>
+      <w:r>
+        <w:rPr>
+          <w:rStyle w:val="VerbatimChar"/>
+        </w:rPr>
+        <w:t xml:space="preserve">##  7 day         84</w:t>
+      </w:r>
+      <w:r>
+        <w:br w:type="textWrapping"/>
+      </w:r>
+      <w:r>
+        <w:rPr>
+          <w:rStyle w:val="VerbatimChar"/>
+        </w:rPr>
+        <w:t xml:space="preserve">##  8 3           82</w:t>
+      </w:r>
+      <w:r>
+        <w:br w:type="textWrapping"/>
+      </w:r>
+      <w:r>
+        <w:rPr>
+          <w:rStyle w:val="VerbatimChar"/>
+        </w:rPr>
+        <w:t xml:space="preserve">##  9 time        79</w:t>
+      </w:r>
+      <w:r>
+        <w:br w:type="textWrapping"/>
+      </w:r>
+      <w:r>
+        <w:rPr>
+          <w:rStyle w:val="VerbatimChar"/>
+        </w:rPr>
+        <w:t xml:space="preserve">## 10 world       70</w:t>
+      </w:r>
+      <w:r>
+        <w:br w:type="textWrapping"/>
+      </w:r>
+      <w:r>
+        <w:rPr>
+          <w:rStyle w:val="VerbatimChar"/>
+        </w:rPr>
+        <w:t xml:space="preserve">## # ... with 7,612 more rows</w:t>
       </w:r>
     </w:p>
     <w:p>
@@ -7034,124 +7535,124 @@
         <w:rPr>
           <w:rStyle w:val="VerbatimChar"/>
         </w:rPr>
-        <w:t xml:space="preserve">## # A tibble: 9,198 x 2</w:t>
-      </w:r>
-      <w:r>
-        <w:br w:type="textWrapping"/>
-      </w:r>
-      <w:r>
-        <w:rPr>
-          <w:rStyle w:val="VerbatimChar"/>
-        </w:rPr>
-        <w:t xml:space="preserve">##    word            n</w:t>
-      </w:r>
-      <w:r>
-        <w:br w:type="textWrapping"/>
-      </w:r>
-      <w:r>
-        <w:rPr>
-          <w:rStyle w:val="VerbatimChar"/>
-        </w:rPr>
-        <w:t xml:space="preserve">##    &lt;chr&gt;       &lt;int&gt;</w:t>
-      </w:r>
-      <w:r>
-        <w:br w:type="textWrapping"/>
-      </w:r>
-      <w:r>
-        <w:rPr>
-          <w:rStyle w:val="VerbatimChar"/>
-        </w:rPr>
-        <w:t xml:space="preserve">##  1 service      3067</w:t>
-      </w:r>
-      <w:r>
-        <w:br w:type="textWrapping"/>
-      </w:r>
-      <w:r>
-        <w:rPr>
-          <w:rStyle w:val="VerbatimChar"/>
-        </w:rPr>
-        <w:t xml:space="preserve">##  2 food         2994</w:t>
-      </w:r>
-      <w:r>
-        <w:br w:type="textWrapping"/>
-      </w:r>
-      <w:r>
-        <w:rPr>
-          <w:rStyle w:val="VerbatimChar"/>
-        </w:rPr>
-        <w:t xml:space="preserve">##  3 istanbul     2531</w:t>
-      </w:r>
-      <w:r>
-        <w:br w:type="textWrapping"/>
-      </w:r>
-      <w:r>
-        <w:rPr>
-          <w:rStyle w:val="VerbatimChar"/>
-        </w:rPr>
-        <w:t xml:space="preserve">##  4 fly          2431</w:t>
-      </w:r>
-      <w:r>
-        <w:br w:type="textWrapping"/>
-      </w:r>
-      <w:r>
-        <w:rPr>
-          <w:rStyle w:val="VerbatimChar"/>
-        </w:rPr>
-        <w:t xml:space="preserve">##  5 time         2310</w:t>
-      </w:r>
-      <w:r>
-        <w:br w:type="textWrapping"/>
-      </w:r>
-      <w:r>
-        <w:rPr>
-          <w:rStyle w:val="VerbatimChar"/>
-        </w:rPr>
-        <w:t xml:space="preserve">##  6 seat         1991</w:t>
-      </w:r>
-      <w:r>
-        <w:br w:type="textWrapping"/>
-      </w:r>
-      <w:r>
-        <w:rPr>
-          <w:rStyle w:val="VerbatimChar"/>
-        </w:rPr>
-        <w:t xml:space="preserve">##  7 staff        1419</w:t>
-      </w:r>
-      <w:r>
-        <w:br w:type="textWrapping"/>
-      </w:r>
-      <w:r>
-        <w:rPr>
-          <w:rStyle w:val="VerbatimChar"/>
-        </w:rPr>
-        <w:t xml:space="preserve">##  8 class        1149</w:t>
-      </w:r>
-      <w:r>
-        <w:br w:type="textWrapping"/>
-      </w:r>
-      <w:r>
-        <w:rPr>
-          <w:rStyle w:val="VerbatimChar"/>
-        </w:rPr>
-        <w:t xml:space="preserve">##  9 comfortable  1002</w:t>
-      </w:r>
-      <w:r>
-        <w:br w:type="textWrapping"/>
-      </w:r>
-      <w:r>
-        <w:rPr>
-          <w:rStyle w:val="VerbatimChar"/>
-        </w:rPr>
-        <w:t xml:space="preserve">## 10 airport       949</w:t>
-      </w:r>
-      <w:r>
-        <w:br w:type="textWrapping"/>
-      </w:r>
-      <w:r>
-        <w:rPr>
-          <w:rStyle w:val="VerbatimChar"/>
-        </w:rPr>
-        <w:t xml:space="preserve">## # ... with 9,188 more rows</w:t>
+        <w:t xml:space="preserve">## # A tibble: 8,819 x 2</w:t>
+      </w:r>
+      <w:r>
+        <w:br w:type="textWrapping"/>
+      </w:r>
+      <w:r>
+        <w:rPr>
+          <w:rStyle w:val="VerbatimChar"/>
+        </w:rPr>
+        <w:t xml:space="preserve">##    word         n</w:t>
+      </w:r>
+      <w:r>
+        <w:br w:type="textWrapping"/>
+      </w:r>
+      <w:r>
+        <w:rPr>
+          <w:rStyle w:val="VerbatimChar"/>
+        </w:rPr>
+        <w:t xml:space="preserve">##    &lt;chr&gt;    &lt;int&gt;</w:t>
+      </w:r>
+      <w:r>
+        <w:br w:type="textWrapping"/>
+      </w:r>
+      <w:r>
+        <w:rPr>
+          <w:rStyle w:val="VerbatimChar"/>
+        </w:rPr>
+        <w:t xml:space="preserve">##  1 service   3067</w:t>
+      </w:r>
+      <w:r>
+        <w:br w:type="textWrapping"/>
+      </w:r>
+      <w:r>
+        <w:rPr>
+          <w:rStyle w:val="VerbatimChar"/>
+        </w:rPr>
+        <w:t xml:space="preserve">##  2 food      3042</w:t>
+      </w:r>
+      <w:r>
+        <w:br w:type="textWrapping"/>
+      </w:r>
+      <w:r>
+        <w:rPr>
+          <w:rStyle w:val="VerbatimChar"/>
+        </w:rPr>
+        <w:t xml:space="preserve">##  3 istanbul  2531</w:t>
+      </w:r>
+      <w:r>
+        <w:br w:type="textWrapping"/>
+      </w:r>
+      <w:r>
+        <w:rPr>
+          <w:rStyle w:val="VerbatimChar"/>
+        </w:rPr>
+        <w:t xml:space="preserve">##  4 fly       2431</w:t>
+      </w:r>
+      <w:r>
+        <w:br w:type="textWrapping"/>
+      </w:r>
+      <w:r>
+        <w:rPr>
+          <w:rStyle w:val="VerbatimChar"/>
+        </w:rPr>
+        <w:t xml:space="preserve">##  5 time      2310</w:t>
+      </w:r>
+      <w:r>
+        <w:br w:type="textWrapping"/>
+      </w:r>
+      <w:r>
+        <w:rPr>
+          <w:rStyle w:val="VerbatimChar"/>
+        </w:rPr>
+        <w:t xml:space="preserve">##  6 seat      1991</w:t>
+      </w:r>
+      <w:r>
+        <w:br w:type="textWrapping"/>
+      </w:r>
+      <w:r>
+        <w:rPr>
+          <w:rStyle w:val="VerbatimChar"/>
+        </w:rPr>
+        <w:t xml:space="preserve">##  7 staff     1419</w:t>
+      </w:r>
+      <w:r>
+        <w:br w:type="textWrapping"/>
+      </w:r>
+      <w:r>
+        <w:rPr>
+          <w:rStyle w:val="VerbatimChar"/>
+        </w:rPr>
+        <w:t xml:space="preserve">##  8 travel    1223</w:t>
+      </w:r>
+      <w:r>
+        <w:br w:type="textWrapping"/>
+      </w:r>
+      <w:r>
+        <w:rPr>
+          <w:rStyle w:val="VerbatimChar"/>
+        </w:rPr>
+        <w:t xml:space="preserve">##  9 class     1167</w:t>
+      </w:r>
+      <w:r>
+        <w:br w:type="textWrapping"/>
+      </w:r>
+      <w:r>
+        <w:rPr>
+          <w:rStyle w:val="VerbatimChar"/>
+        </w:rPr>
+        <w:t xml:space="preserve">## 10 plane     1025</w:t>
+      </w:r>
+      <w:r>
+        <w:br w:type="textWrapping"/>
+      </w:r>
+      <w:r>
+        <w:rPr>
+          <w:rStyle w:val="VerbatimChar"/>
+        </w:rPr>
+        <w:t xml:space="preserve">## # ... with 8,809 more rows</w:t>
       </w:r>
     </w:p>
     <w:p>
@@ -9328,6 +9829,39 @@
         <w:rPr>
           <w:rStyle w:val="NormalTok"/>
         </w:rPr>
+        <w:t xml:space="preserve">() </w:t>
+      </w:r>
+      <w:r>
+        <w:rPr>
+          <w:rStyle w:val="OperatorTok"/>
+        </w:rPr>
+        <w:t xml:space="preserve">%&gt;%</w:t>
+      </w:r>
+      <w:r>
+        <w:rPr>
+          <w:rStyle w:val="StringTok"/>
+        </w:rPr>
+        <w:t xml:space="preserve"> </w:t>
+      </w:r>
+      <w:r>
+        <w:br w:type="textWrapping"/>
+      </w:r>
+      <w:r>
+        <w:rPr>
+          <w:rStyle w:val="StringTok"/>
+        </w:rPr>
+        <w:t xml:space="preserve">  </w:t>
+      </w:r>
+      <w:r>
+        <w:rPr>
+          <w:rStyle w:val="KeywordTok"/>
+        </w:rPr>
+        <w:t xml:space="preserve">extract_plural</w:t>
+      </w:r>
+      <w:r>
+        <w:rPr>
+          <w:rStyle w:val="NormalTok"/>
+        </w:rPr>
         <w:t xml:space="preserve">()</w:t>
       </w:r>
     </w:p>
@@ -9601,6 +10135,39 @@
         <w:rPr>
           <w:rStyle w:val="NormalTok"/>
         </w:rPr>
+        <w:t xml:space="preserve">() </w:t>
+      </w:r>
+      <w:r>
+        <w:rPr>
+          <w:rStyle w:val="OperatorTok"/>
+        </w:rPr>
+        <w:t xml:space="preserve">%&gt;%</w:t>
+      </w:r>
+      <w:r>
+        <w:rPr>
+          <w:rStyle w:val="StringTok"/>
+        </w:rPr>
+        <w:t xml:space="preserve"> </w:t>
+      </w:r>
+      <w:r>
+        <w:br w:type="textWrapping"/>
+      </w:r>
+      <w:r>
+        <w:rPr>
+          <w:rStyle w:val="StringTok"/>
+        </w:rPr>
+        <w:t xml:space="preserve">  </w:t>
+      </w:r>
+      <w:r>
+        <w:rPr>
+          <w:rStyle w:val="KeywordTok"/>
+        </w:rPr>
+        <w:t xml:space="preserve">extract_plural</w:t>
+      </w:r>
+      <w:r>
+        <w:rPr>
+          <w:rStyle w:val="NormalTok"/>
+        </w:rPr>
         <w:t xml:space="preserve">()</w:t>
       </w:r>
     </w:p>
@@ -9860,7 +10427,7 @@
         <w:rPr>
           <w:rStyle w:val="VerbatimChar"/>
         </w:rPr>
-        <w:t xml:space="preserve">## # A tibble: 23,912 x 4</w:t>
+        <w:t xml:space="preserve">## # A tibble: 23,953 x 4</w:t>
       </w:r>
       <w:r>
         <w:br w:type="textWrapping"/>
@@ -9977,7 +10544,7 @@
         <w:rPr>
           <w:rStyle w:val="VerbatimChar"/>
         </w:rPr>
-        <w:t xml:space="preserve">## # ... with 23,902 more rows</w:t>
+        <w:t xml:space="preserve">## # ... with 23,943 more rows</w:t>
       </w:r>
     </w:p>
     <w:p>
@@ -10078,7 +10645,52 @@
         <w:rPr>
           <w:rStyle w:val="NormalTok"/>
         </w:rPr>
-        <w:t xml:space="preserve">(id, response_number, word, quote)</w:t>
+        <w:t xml:space="preserve">(id, response_number, word) </w:t>
+      </w:r>
+      <w:r>
+        <w:rPr>
+          <w:rStyle w:val="OperatorTok"/>
+        </w:rPr>
+        <w:t xml:space="preserve">%&gt;%</w:t>
+      </w:r>
+      <w:r>
+        <w:rPr>
+          <w:rStyle w:val="StringTok"/>
+        </w:rPr>
+        <w:t xml:space="preserve"> </w:t>
+      </w:r>
+      <w:r>
+        <w:br w:type="textWrapping"/>
+      </w:r>
+      <w:r>
+        <w:rPr>
+          <w:rStyle w:val="StringTok"/>
+        </w:rPr>
+        <w:t xml:space="preserve">  </w:t>
+      </w:r>
+      <w:r>
+        <w:rPr>
+          <w:rStyle w:val="NormalTok"/>
+        </w:rPr>
+        <w:t xml:space="preserve">dplyr</w:t>
+      </w:r>
+      <w:r>
+        <w:rPr>
+          <w:rStyle w:val="OperatorTok"/>
+        </w:rPr>
+        <w:t xml:space="preserve">::</w:t>
+      </w:r>
+      <w:r>
+        <w:rPr>
+          <w:rStyle w:val="KeywordTok"/>
+        </w:rPr>
+        <w:t xml:space="preserve">arrange</w:t>
+      </w:r>
+      <w:r>
+        <w:rPr>
+          <w:rStyle w:val="NormalTok"/>
+        </w:rPr>
+        <w:t xml:space="preserve">(response_number)</w:t>
       </w:r>
     </w:p>
     <w:p>
@@ -10089,7 +10701,7 @@
         <w:rPr>
           <w:rStyle w:val="VerbatimChar"/>
         </w:rPr>
-        <w:t xml:space="preserve">## # A tibble: 124,181 x 4</w:t>
+        <w:t xml:space="preserve">## # A tibble: 125,065 x 3</w:t>
       </w:r>
       <w:r>
         <w:br w:type="textWrapping"/>
@@ -10107,115 +10719,115 @@
         <w:rPr>
           <w:rStyle w:val="VerbatimChar"/>
         </w:rPr>
-        <w:t xml:space="preserve">##    id          response_number word        quote          </w:t>
-      </w:r>
-      <w:r>
-        <w:br w:type="textWrapping"/>
-      </w:r>
-      <w:r>
-        <w:rPr>
-          <w:rStyle w:val="VerbatimChar"/>
-        </w:rPr>
-        <w:t xml:space="preserve">##    &lt;chr&gt;                 &lt;dbl&gt; &lt;chr&gt;       &lt;chr&gt;          </w:t>
-      </w:r>
-      <w:r>
-        <w:br w:type="textWrapping"/>
-      </w:r>
-      <w:r>
-        <w:rPr>
-          <w:rStyle w:val="VerbatimChar"/>
-        </w:rPr>
-        <w:t xml:space="preserve">##  1 rn575914601            6846 start       Never again..!!</w:t>
-      </w:r>
-      <w:r>
-        <w:br w:type="textWrapping"/>
-      </w:r>
-      <w:r>
-        <w:rPr>
-          <w:rStyle w:val="VerbatimChar"/>
-        </w:rPr>
-        <w:t xml:space="preserve">##  2 rn575914601            6846 sister      Never again..!!</w:t>
-      </w:r>
-      <w:r>
-        <w:br w:type="textWrapping"/>
-      </w:r>
-      <w:r>
-        <w:rPr>
-          <w:rStyle w:val="VerbatimChar"/>
-        </w:rPr>
-        <w:t xml:space="preserve">##  3 rn575914601            6846 connection  Never again..!!</w:t>
-      </w:r>
-      <w:r>
-        <w:br w:type="textWrapping"/>
-      </w:r>
-      <w:r>
-        <w:rPr>
-          <w:rStyle w:val="VerbatimChar"/>
-        </w:rPr>
-        <w:t xml:space="preserve">##  4 rn575914601            6846 istanbul    Never again..!!</w:t>
-      </w:r>
-      <w:r>
-        <w:br w:type="textWrapping"/>
-      </w:r>
-      <w:r>
-        <w:rPr>
-          <w:rStyle w:val="VerbatimChar"/>
-        </w:rPr>
-        <w:t xml:space="preserve">##  5 rn575914601            6846 staff       Never again..!!</w:t>
-      </w:r>
-      <w:r>
-        <w:br w:type="textWrapping"/>
-      </w:r>
-      <w:r>
-        <w:rPr>
-          <w:rStyle w:val="VerbatimChar"/>
-        </w:rPr>
-        <w:t xml:space="preserve">##  6 rn575914601            6846 sister      Never again..!!</w:t>
-      </w:r>
-      <w:r>
-        <w:br w:type="textWrapping"/>
-      </w:r>
-      <w:r>
-        <w:rPr>
-          <w:rStyle w:val="VerbatimChar"/>
-        </w:rPr>
-        <w:t xml:space="preserve">##  7 rn575914601            6846 15          Never again..!!</w:t>
-      </w:r>
-      <w:r>
-        <w:br w:type="textWrapping"/>
-      </w:r>
-      <w:r>
-        <w:rPr>
-          <w:rStyle w:val="VerbatimChar"/>
-        </w:rPr>
-        <w:t xml:space="preserve">##  8 rn575914601            6846 minutes     Never again..!!</w:t>
-      </w:r>
-      <w:r>
-        <w:br w:type="textWrapping"/>
-      </w:r>
-      <w:r>
-        <w:rPr>
-          <w:rStyle w:val="VerbatimChar"/>
-        </w:rPr>
-        <w:t xml:space="preserve">##  9 rn575914601            6846 explanation Never again..!!</w:t>
-      </w:r>
-      <w:r>
-        <w:br w:type="textWrapping"/>
-      </w:r>
-      <w:r>
-        <w:rPr>
-          <w:rStyle w:val="VerbatimChar"/>
-        </w:rPr>
-        <w:t xml:space="preserve">## 10 rn575914601            6846 talk        Never again..!!</w:t>
-      </w:r>
-      <w:r>
-        <w:br w:type="textWrapping"/>
-      </w:r>
-      <w:r>
-        <w:rPr>
-          <w:rStyle w:val="VerbatimChar"/>
-        </w:rPr>
-        <w:t xml:space="preserve">## # ... with 124,171 more rows</w:t>
+        <w:t xml:space="preserve">##    id          response_number word        </w:t>
+      </w:r>
+      <w:r>
+        <w:br w:type="textWrapping"/>
+      </w:r>
+      <w:r>
+        <w:rPr>
+          <w:rStyle w:val="VerbatimChar"/>
+        </w:rPr>
+        <w:t xml:space="preserve">##    &lt;chr&gt;                 &lt;dbl&gt; &lt;chr&gt;       </w:t>
+      </w:r>
+      <w:r>
+        <w:br w:type="textWrapping"/>
+      </w:r>
+      <w:r>
+        <w:rPr>
+          <w:rStyle w:val="VerbatimChar"/>
+        </w:rPr>
+        <w:t xml:space="preserve">##  1 rn342674723               1 ticket      </w:t>
+      </w:r>
+      <w:r>
+        <w:br w:type="textWrapping"/>
+      </w:r>
+      <w:r>
+        <w:rPr>
+          <w:rStyle w:val="VerbatimChar"/>
+        </w:rPr>
+        <w:t xml:space="preserve">##  2 rn342674723               1 receive     </w:t>
+      </w:r>
+      <w:r>
+        <w:br w:type="textWrapping"/>
+      </w:r>
+      <w:r>
+        <w:rPr>
+          <w:rStyle w:val="VerbatimChar"/>
+        </w:rPr>
+        <w:t xml:space="preserve">##  3 rn342674723               1 promised.the</w:t>
+      </w:r>
+      <w:r>
+        <w:br w:type="textWrapping"/>
+      </w:r>
+      <w:r>
+        <w:rPr>
+          <w:rStyle w:val="VerbatimChar"/>
+        </w:rPr>
+        <w:t xml:space="preserve">##  4 rn342674723               1 connection  </w:t>
+      </w:r>
+      <w:r>
+        <w:br w:type="textWrapping"/>
+      </w:r>
+      <w:r>
+        <w:rPr>
+          <w:rStyle w:val="VerbatimChar"/>
+        </w:rPr>
+        <w:t xml:space="preserve">##  5 rn342674723               1 istanbul    </w:t>
+      </w:r>
+      <w:r>
+        <w:br w:type="textWrapping"/>
+      </w:r>
+      <w:r>
+        <w:rPr>
+          <w:rStyle w:val="VerbatimChar"/>
+        </w:rPr>
+        <w:t xml:space="preserve">##  6 rn342674723               1 leave       </w:t>
+      </w:r>
+      <w:r>
+        <w:br w:type="textWrapping"/>
+      </w:r>
+      <w:r>
+        <w:rPr>
+          <w:rStyle w:val="VerbatimChar"/>
+        </w:rPr>
+        <w:t xml:space="preserve">##  7 rn342674723               1 immediately </w:t>
+      </w:r>
+      <w:r>
+        <w:br w:type="textWrapping"/>
+      </w:r>
+      <w:r>
+        <w:rPr>
+          <w:rStyle w:val="VerbatimChar"/>
+        </w:rPr>
+        <w:t xml:space="preserve">##  8 rn342674723               1 dubai       </w:t>
+      </w:r>
+      <w:r>
+        <w:br w:type="textWrapping"/>
+      </w:r>
+      <w:r>
+        <w:rPr>
+          <w:rStyle w:val="VerbatimChar"/>
+        </w:rPr>
+        <w:t xml:space="preserve">##  9 rn342674723               1 arrive      </w:t>
+      </w:r>
+      <w:r>
+        <w:br w:type="textWrapping"/>
+      </w:r>
+      <w:r>
+        <w:rPr>
+          <w:rStyle w:val="VerbatimChar"/>
+        </w:rPr>
+        <w:t xml:space="preserve">## 10 rn342674723               1 grind       </w:t>
+      </w:r>
+      <w:r>
+        <w:br w:type="textWrapping"/>
+      </w:r>
+      <w:r>
+        <w:rPr>
+          <w:rStyle w:val="VerbatimChar"/>
+        </w:rPr>
+        <w:t xml:space="preserve">## # ... with 125,055 more rows</w:t>
       </w:r>
     </w:p>
     <w:p>
@@ -12860,7 +13472,7 @@
         <w:rPr>
           <w:rStyle w:val="VerbatimChar"/>
         </w:rPr>
-        <w:t xml:space="preserve">## # A tibble: 1,586 x 4</w:t>
+        <w:t xml:space="preserve">## # A tibble: 1,588 x 4</w:t>
       </w:r>
       <w:r>
         <w:br w:type="textWrapping"/>
@@ -12977,7 +13589,7 @@
         <w:rPr>
           <w:rStyle w:val="VerbatimChar"/>
         </w:rPr>
-        <w:t xml:space="preserve">## # ... with 1,576 more rows</w:t>
+        <w:t xml:space="preserve">## # ... with 1,578 more rows</w:t>
       </w:r>
     </w:p>
     <w:p>
@@ -12999,7 +13611,7 @@
         <w:rPr>
           <w:rStyle w:val="VerbatimChar"/>
         </w:rPr>
-        <w:t xml:space="preserve">## # A tibble: 6,423 x 5</w:t>
+        <w:t xml:space="preserve">## # A tibble: 6,426 x 5</w:t>
       </w:r>
       <w:r>
         <w:br w:type="textWrapping"/>
@@ -13116,7 +13728,7 @@
         <w:rPr>
           <w:rStyle w:val="VerbatimChar"/>
         </w:rPr>
-        <w:t xml:space="preserve">## # ... with 6,413 more rows</w:t>
+        <w:t xml:space="preserve">## # ... with 6,416 more rows</w:t>
       </w:r>
     </w:p>
     <w:p>
@@ -13138,7 +13750,7 @@
         <w:rPr>
           <w:rStyle w:val="VerbatimChar"/>
         </w:rPr>
-        <w:t xml:space="preserve">## # A tibble: 1,867 x 13</w:t>
+        <w:t xml:space="preserve">## # A tibble: 1,895 x 13</w:t>
       </w:r>
       <w:r>
         <w:br w:type="textWrapping"/>
@@ -13255,7 +13867,7 @@
         <w:rPr>
           <w:rStyle w:val="VerbatimChar"/>
         </w:rPr>
-        <w:t xml:space="preserve">## # ... with 1,857 more rows, and 5 more variables: positive &lt;dbl&gt;,</w:t>
+        <w:t xml:space="preserve">## # ... with 1,885 more rows, and 5 more variables: positive &lt;dbl&gt;,</w:t>
       </w:r>
       <w:r>
         <w:br w:type="textWrapping"/>
@@ -13286,7 +13898,7 @@
         <w:rPr>
           <w:rStyle w:val="VerbatimChar"/>
         </w:rPr>
-        <w:t xml:space="preserve">## # A tibble: 6,788 x 13</w:t>
+        <w:t xml:space="preserve">## # A tibble: 6,796 x 13</w:t>
       </w:r>
       <w:r>
         <w:br w:type="textWrapping"/>
@@ -13403,7 +14015,7 @@
         <w:rPr>
           <w:rStyle w:val="VerbatimChar"/>
         </w:rPr>
-        <w:t xml:space="preserve">## # ... with 6,778 more rows, and 5 more variables: positive &lt;dbl&gt;,</w:t>
+        <w:t xml:space="preserve">## # ... with 6,786 more rows, and 5 more variables: positive &lt;dbl&gt;,</w:t>
       </w:r>
       <w:r>
         <w:br w:type="textWrapping"/>
@@ -13434,7 +14046,7 @@
         <w:rPr>
           <w:rStyle w:val="VerbatimChar"/>
         </w:rPr>
-        <w:t xml:space="preserve">## # A tibble: 1,645 x 3</w:t>
+        <w:t xml:space="preserve">## # A tibble: 1,647 x 3</w:t>
       </w:r>
       <w:r>
         <w:br w:type="textWrapping"/>
@@ -13560,7 +14172,7 @@
         <w:rPr>
           <w:rStyle w:val="VerbatimChar"/>
         </w:rPr>
-        <w:t xml:space="preserve">## # ... with 1,635 more rows</w:t>
+        <w:t xml:space="preserve">## # ... with 1,637 more rows</w:t>
       </w:r>
     </w:p>
     <w:p>
@@ -13582,7 +14194,7 @@
         <w:rPr>
           <w:rStyle w:val="VerbatimChar"/>
         </w:rPr>
-        <w:t xml:space="preserve">## # A tibble: 6,131 x 3</w:t>
+        <w:t xml:space="preserve">## # A tibble: 6,139 x 3</w:t>
       </w:r>
       <w:r>
         <w:br w:type="textWrapping"/>
@@ -13708,7 +14320,7 @@
         <w:rPr>
           <w:rStyle w:val="VerbatimChar"/>
         </w:rPr>
-        <w:t xml:space="preserve">## # ... with 6,121 more rows</w:t>
+        <w:t xml:space="preserve">## # ... with 6,129 more rows</w:t>
       </w:r>
     </w:p>
     <w:p>
@@ -14926,7 +15538,7 @@
         <w:rPr>
           <w:rStyle w:val="VerbatimChar"/>
         </w:rPr>
-        <w:t xml:space="preserve">## # A tibble: 3,384 x 5</w:t>
+        <w:t xml:space="preserve">## # A tibble: 3,389 x 5</w:t>
       </w:r>
       <w:r>
         <w:br w:type="textWrapping"/>
@@ -15043,7 +15655,7 @@
         <w:rPr>
           <w:rStyle w:val="VerbatimChar"/>
         </w:rPr>
-        <w:t xml:space="preserve">## # ... with 3,374 more rows</w:t>
+        <w:t xml:space="preserve">## # ... with 3,379 more rows</w:t>
       </w:r>
     </w:p>
     <w:p>
@@ -15669,7 +16281,7 @@
         <w:rPr>
           <w:rStyle w:val="VerbatimChar"/>
         </w:rPr>
-        <w:t xml:space="preserve">## # A tibble: 384 x 3</w:t>
+        <w:t xml:space="preserve">## # A tibble: 383 x 3</w:t>
       </w:r>
       <w:r>
         <w:br w:type="textWrapping"/>
@@ -15786,7 +16398,7 @@
         <w:rPr>
           <w:rStyle w:val="VerbatimChar"/>
         </w:rPr>
-        <w:t xml:space="preserve">## # ... with 374 more rows</w:t>
+        <w:t xml:space="preserve">## # ... with 373 more rows</w:t>
       </w:r>
     </w:p>
     <w:p>
@@ -15808,7 +16420,7 @@
         <w:rPr>
           <w:rStyle w:val="VerbatimChar"/>
         </w:rPr>
-        <w:t xml:space="preserve">## # A tibble: 1,317 x 3</w:t>
+        <w:t xml:space="preserve">## # A tibble: 1,310 x 3</w:t>
       </w:r>
       <w:r>
         <w:br w:type="textWrapping"/>
@@ -15925,7 +16537,7 @@
         <w:rPr>
           <w:rStyle w:val="VerbatimChar"/>
         </w:rPr>
-        <w:t xml:space="preserve">## # ... with 1,307 more rows</w:t>
+        <w:t xml:space="preserve">## # ... with 1,300 more rows</w:t>
       </w:r>
     </w:p>
     <w:p>
@@ -17064,16 +17676,16 @@
         <w:rPr>
           <w:rStyle w:val="VerbatimChar"/>
         </w:rPr>
-        <w:t xml:space="preserve">## Warning in wordcloud::wordcloud(word, n, max.words = max_words): time could</w:t>
-      </w:r>
-      <w:r>
-        <w:br w:type="textWrapping"/>
-      </w:r>
-      <w:r>
-        <w:rPr>
-          <w:rStyle w:val="VerbatimChar"/>
-        </w:rPr>
-        <w:t xml:space="preserve">## not be fit on page. It will not be plotted.</w:t>
+        <w:t xml:space="preserve">## Warning in wordcloud::wordcloud(word, n, max.words = max_words): istanbul</w:t>
+      </w:r>
+      <w:r>
+        <w:br w:type="textWrapping"/>
+      </w:r>
+      <w:r>
+        <w:rPr>
+          <w:rStyle w:val="VerbatimChar"/>
+        </w:rPr>
+        <w:t xml:space="preserve">## could not be fit on page. It will not be plotted.</w:t>
       </w:r>
     </w:p>
     <w:p>
@@ -17084,7 +17696,27 @@
         <w:rPr>
           <w:rStyle w:val="VerbatimChar"/>
         </w:rPr>
-        <w:t xml:space="preserve">## Warning in wordcloud::wordcloud(word, n, max.words = max_words): business</w:t>
+        <w:t xml:space="preserve">## Warning in wordcloud::wordcloud(word, n, max.words = max_words): food could</w:t>
+      </w:r>
+      <w:r>
+        <w:br w:type="textWrapping"/>
+      </w:r>
+      <w:r>
+        <w:rPr>
+          <w:rStyle w:val="VerbatimChar"/>
+        </w:rPr>
+        <w:t xml:space="preserve">## not be fit on page. It will not be plotted.</w:t>
+      </w:r>
+    </w:p>
+    <w:p>
+      <w:pPr>
+        <w:pStyle w:val="SourceCode"/>
+      </w:pPr>
+      <w:r>
+        <w:rPr>
+          <w:rStyle w:val="VerbatimChar"/>
+        </w:rPr>
+        <w:t xml:space="preserve">## Warning in wordcloud::wordcloud(word, n, max.words = max_words): experience</w:t>
       </w:r>
       <w:r>
         <w:br w:type="textWrapping"/>
@@ -17716,7 +18348,7 @@
         <w:rPr>
           <w:rStyle w:val="VerbatimChar"/>
         </w:rPr>
-        <w:t xml:space="preserve">## "#00BFC4"), : attentive could not be fit on page. It will not be plotted.</w:t>
+        <w:t xml:space="preserve">## "#00BFC4"), : friendly could not be fit on page. It will not be plotted.</w:t>
       </w:r>
     </w:p>
     <w:p>
@@ -17756,7 +18388,7 @@
         <w:rPr>
           <w:rStyle w:val="VerbatimChar"/>
         </w:rPr>
-        <w:t xml:space="preserve">## "#00BFC4"), : expensive could not be fit on page. It will not be plotted.</w:t>
+        <w:t xml:space="preserve">## "#00BFC4"), : smooth could not be fit on page. It will not be plotted.</w:t>
       </w:r>
     </w:p>
     <w:p>
@@ -17776,7 +18408,7 @@
         <w:rPr>
           <w:rStyle w:val="VerbatimChar"/>
         </w:rPr>
-        <w:t xml:space="preserve">## "#00BFC4"), : impress could not be fit on page. It will not be plotted.</w:t>
+        <w:t xml:space="preserve">## "#00BFC4"), : efficient could not be fit on page. It will not be plotted.</w:t>
       </w:r>
     </w:p>
     <w:p>
@@ -17796,7 +18428,7 @@
         <w:rPr>
           <w:rStyle w:val="VerbatimChar"/>
         </w:rPr>
-        <w:t xml:space="preserve">## "#00BFC4"), : wonderful could not be fit on page. It will not be plotted.</w:t>
+        <w:t xml:space="preserve">## "#00BFC4"), : impress could not be fit on page. It will not be plotted.</w:t>
       </w:r>
     </w:p>
     <w:p>
@@ -17816,7 +18448,7 @@
         <w:rPr>
           <w:rStyle w:val="VerbatimChar"/>
         </w:rPr>
-        <w:t xml:space="preserve">## "#00BFC4"), : modern could not be fit on page. It will not be plotted.</w:t>
+        <w:t xml:space="preserve">## "#00BFC4"), : pretty could not be fit on page. It will not be plotted.</w:t>
       </w:r>
     </w:p>
     <w:p>
@@ -17836,7 +18468,7 @@
         <w:rPr>
           <w:rStyle w:val="VerbatimChar"/>
         </w:rPr>
-        <w:t xml:space="preserve">## "#00BFC4"), : fantastic could not be fit on page. It will not be plotted.</w:t>
+        <w:t xml:space="preserve">## "#00BFC4"), : modern could not be fit on page. It will not be plotted.</w:t>
       </w:r>
     </w:p>
     <w:p>
@@ -17856,7 +18488,7 @@
         <w:rPr>
           <w:rStyle w:val="VerbatimChar"/>
         </w:rPr>
-        <w:t xml:space="preserve">## "#00BFC4"), : variety could not be fit on page. It will not be plotted.</w:t>
+        <w:t xml:space="preserve">## "#00BFC4"), : reasonable could not be fit on page. It will not be plotted.</w:t>
       </w:r>
     </w:p>
     <w:p>
@@ -17876,7 +18508,7 @@
         <w:rPr>
           <w:rStyle w:val="VerbatimChar"/>
         </w:rPr>
-        <w:t xml:space="preserve">## "#00BFC4"), : courteous could not be fit on page. It will not be plotted.</w:t>
+        <w:t xml:space="preserve">## "#00BFC4"), : super could not be fit on page. It will not be plotted.</w:t>
       </w:r>
     </w:p>
     <w:p>
@@ -17896,7 +18528,7 @@
         <w:rPr>
           <w:rStyle w:val="VerbatimChar"/>
         </w:rPr>
-        <w:t xml:space="preserve">## "#00BFC4"), : reasonable could not be fit on page. It will not be plotted.</w:t>
+        <w:t xml:space="preserve">## "#00BFC4"), : spacious could not be fit on page. It will not be plotted.</w:t>
       </w:r>
     </w:p>
     <w:p>
@@ -17916,7 +18548,7 @@
         <w:rPr>
           <w:rStyle w:val="VerbatimChar"/>
         </w:rPr>
-        <w:t xml:space="preserve">## "#00BFC4"), : super could not be fit on page. It will not be plotted.</w:t>
+        <w:t xml:space="preserve">## "#00BFC4"), : warm could not be fit on page. It will not be plotted.</w:t>
       </w:r>
     </w:p>
     <w:p>
@@ -17936,7 +18568,7 @@
         <w:rPr>
           <w:rStyle w:val="VerbatimChar"/>
         </w:rPr>
-        <w:t xml:space="preserve">## "#00BFC4"), : spacious could not be fit on page. It will not be plotted.</w:t>
+        <w:t xml:space="preserve">## "#00BFC4"), : fresh could not be fit on page. It will not be plotted.</w:t>
       </w:r>
     </w:p>
     <w:p>
@@ -17956,7 +18588,7 @@
         <w:rPr>
           <w:rStyle w:val="VerbatimChar"/>
         </w:rPr>
-        <w:t xml:space="preserve">## "#00BFC4"), : fresh could not be fit on page. It will not be plotted.</w:t>
+        <w:t xml:space="preserve">## "#00BFC4"), : worth could not be fit on page. It will not be plotted.</w:t>
       </w:r>
     </w:p>
     <w:p>
@@ -17996,7 +18628,7 @@
         <w:rPr>
           <w:rStyle w:val="VerbatimChar"/>
         </w:rPr>
-        <w:t xml:space="preserve">## "#00BFC4"), : pleasantly could not be fit on page. It will not be plotted.</w:t>
+        <w:t xml:space="preserve">## "#00BFC4"), : delight could not be fit on page. It will not be plotted.</w:t>
       </w:r>
     </w:p>
     <w:p>
@@ -18016,7 +18648,7 @@
         <w:rPr>
           <w:rStyle w:val="VerbatimChar"/>
         </w:rPr>
-        <w:t xml:space="preserve">## "#00BFC4"), : prefer could not be fit on page. It will not be plotted.</w:t>
+        <w:t xml:space="preserve">## "#00BFC4"), : pleasantly could not be fit on page. It will not be plotted.</w:t>
       </w:r>
     </w:p>
     <w:p>
@@ -18036,7 +18668,7 @@
         <w:rPr>
           <w:rStyle w:val="VerbatimChar"/>
         </w:rPr>
-        <w:t xml:space="preserve">## "#00BFC4"), : lovely could not be fit on page. It will not be plotted.</w:t>
+        <w:t xml:space="preserve">## "#00BFC4"), : prefer could not be fit on page. It will not be plotted.</w:t>
       </w:r>
     </w:p>
     <w:p>
@@ -18056,7 +18688,7 @@
         <w:rPr>
           <w:rStyle w:val="VerbatimChar"/>
         </w:rPr>
-        <w:t xml:space="preserve">## "#00BFC4"), : satisfy could not be fit on page. It will not be plotted.</w:t>
+        <w:t xml:space="preserve">## "#00BFC4"), : lovely could not be fit on page. It will not be plotted.</w:t>
       </w:r>
     </w:p>
     <w:p>
@@ -18076,7 +18708,7 @@
         <w:rPr>
           <w:rStyle w:val="VerbatimChar"/>
         </w:rPr>
-        <w:t xml:space="preserve">## "#00BFC4"), : superb could not be fit on page. It will not be plotted.</w:t>
+        <w:t xml:space="preserve">## "#00BFC4"), : satisfy could not be fit on page. It will not be plotted.</w:t>
       </w:r>
     </w:p>
     <w:p>
@@ -18096,7 +18728,7 @@
         <w:rPr>
           <w:rStyle w:val="VerbatimChar"/>
         </w:rPr>
-        <w:t xml:space="preserve">## "#00BFC4"), : mistake could not be fit on page. It will not be plotted.</w:t>
+        <w:t xml:space="preserve">## "#00BFC4"), : superb could not be fit on page. It will not be plotted.</w:t>
       </w:r>
     </w:p>
     <w:p>
@@ -18116,7 +18748,7 @@
         <w:rPr>
           <w:rStyle w:val="VerbatimChar"/>
         </w:rPr>
-        <w:t xml:space="preserve">## "#00BFC4"), : convenient could not be fit on page. It will not be plotted.</w:t>
+        <w:t xml:space="preserve">## "#00BFC4"), : enjoyable could not be fit on page. It will not be plotted.</w:t>
       </w:r>
     </w:p>
     <w:p>
@@ -18136,7 +18768,7 @@
         <w:rPr>
           <w:rStyle w:val="VerbatimChar"/>
         </w:rPr>
-        <w:t xml:space="preserve">## "#00BFC4"), : pleasure could not be fit on page. It will not be plotted.</w:t>
+        <w:t xml:space="preserve">## "#00BFC4"), : comfy could not be fit on page. It will not be plotted.</w:t>
       </w:r>
     </w:p>
     <w:p>
@@ -18156,16 +18788,7 @@
         <w:rPr>
           <w:rStyle w:val="VerbatimChar"/>
         </w:rPr>
-        <w:t xml:space="preserve">## "#00BFC4"), : disappointing could not be fit on page. It will not be</w:t>
-      </w:r>
-      <w:r>
-        <w:br w:type="textWrapping"/>
-      </w:r>
-      <w:r>
-        <w:rPr>
-          <w:rStyle w:val="VerbatimChar"/>
-        </w:rPr>
-        <w:t xml:space="preserve">## plotted.</w:t>
+        <w:t xml:space="preserve">## "#00BFC4"), : convenient could not be fit on page. It will not be plotted.</w:t>
       </w:r>
     </w:p>
     <w:p>
@@ -18185,7 +18808,7 @@
         <w:rPr>
           <w:rStyle w:val="VerbatimChar"/>
         </w:rPr>
-        <w:t xml:space="preserve">## "#00BFC4"), : downside could not be fit on page. It will not be plotted.</w:t>
+        <w:t xml:space="preserve">## "#00BFC4"), : pleasure could not be fit on page. It will not be plotted.</w:t>
       </w:r>
     </w:p>
     <w:p>
@@ -18246,6 +18869,26 @@
           <w:rStyle w:val="VerbatimChar"/>
         </w:rPr>
         <w:t xml:space="preserve">## "#00BFC4"), : welcome could not be fit on page. It will not be plotted.</w:t>
+      </w:r>
+    </w:p>
+    <w:p>
+      <w:pPr>
+        <w:pStyle w:val="SourceCode"/>
+      </w:pPr>
+      <w:r>
+        <w:rPr>
+          <w:rStyle w:val="VerbatimChar"/>
+        </w:rPr>
+        <w:t xml:space="preserve">## Warning in wordcloud::comparison.cloud(., colors = c("#F8766D",</w:t>
+      </w:r>
+      <w:r>
+        <w:br w:type="textWrapping"/>
+      </w:r>
+      <w:r>
+        <w:rPr>
+          <w:rStyle w:val="VerbatimChar"/>
+        </w:rPr>
+        <w:t xml:space="preserve">## "#00BFC4"), : exceptional could not be fit on page. It will not be plotted.</w:t>
       </w:r>
     </w:p>
     <w:p>
@@ -18403,7 +19046,7 @@
     </w:lvl>
   </w:abstractNum>
   <w:abstractNum w:abstractNumId="990">
-    <w:nsid w:val="15f32c15"/>
+    <w:nsid w:val="69789f07"/>
     <w:multiLevelType w:val="multilevel"/>
     <w:lvl w:ilvl="0">
       <w:numFmt w:val="bullet"/>
